--- a/Git桌面-不放大文件/最近准备/自我介绍模板.docx
+++ b/Git桌面-不放大文件/最近准备/自我介绍模板.docx
@@ -131,7 +131,7 @@
       <w:pPr>
         <w:spacing w:line="440" w:lineRule="exact"/>
         <w:rPr>
-          <w:rFonts w:ascii="宋体" w:eastAsia="宋体" w:hAnsi="宋体" w:hint="eastAsia"/>
+          <w:rFonts w:ascii="宋体" w:eastAsia="宋体" w:hAnsi="宋体"/>
           <w:sz w:val="24"/>
           <w:szCs w:val="24"/>
         </w:rPr>
@@ -149,7 +149,7 @@
       <w:pPr>
         <w:spacing w:line="440" w:lineRule="exact"/>
         <w:rPr>
-          <w:rFonts w:ascii="宋体" w:eastAsia="宋体" w:hAnsi="宋体" w:hint="eastAsia"/>
+          <w:rFonts w:ascii="宋体" w:eastAsia="宋体" w:hAnsi="宋体"/>
           <w:sz w:val="24"/>
           <w:szCs w:val="24"/>
         </w:rPr>
@@ -193,7 +193,7 @@
       <w:pPr>
         <w:spacing w:line="440" w:lineRule="exact"/>
         <w:rPr>
-          <w:rFonts w:ascii="宋体" w:eastAsia="宋体" w:hAnsi="宋体" w:hint="eastAsia"/>
+          <w:rFonts w:ascii="宋体" w:eastAsia="宋体" w:hAnsi="宋体"/>
           <w:sz w:val="24"/>
           <w:szCs w:val="24"/>
         </w:rPr>
@@ -525,6 +525,24 @@
           <w:szCs w:val="24"/>
         </w:rPr>
       </w:pPr>
+    </w:p>
+    <w:p>
+      <w:pPr>
+        <w:spacing w:line="440" w:lineRule="exact"/>
+        <w:rPr>
+          <w:rFonts w:ascii="宋体" w:eastAsia="宋体" w:hAnsi="宋体"/>
+          <w:sz w:val="24"/>
+          <w:szCs w:val="24"/>
+        </w:rPr>
+      </w:pPr>
+      <w:r>
+        <w:rPr>
+          <w:rFonts w:ascii="宋体" w:eastAsia="宋体" w:hAnsi="宋体" w:hint="eastAsia"/>
+          <w:sz w:val="24"/>
+          <w:szCs w:val="24"/>
+        </w:rPr>
+        <w:t>自我介绍通用模板（不管哪个公司）</w:t>
+      </w:r>
     </w:p>
     <w:p>
       <w:pPr>

--- a/Git桌面-不放大文件/最近准备/自我介绍模板.docx
+++ b/Git桌面-不放大文件/最近准备/自我介绍模板.docx
@@ -541,6 +541,52 @@
           <w:sz w:val="24"/>
           <w:szCs w:val="24"/>
         </w:rPr>
+        <w:t>面试官们好，我叫吕九峦，来自软件工程学院，现在是研究生二年级。字节跳动公司一直是我们非常尊敬的公司，这一次我应聘的岗位是项目管理实习。在研究生阶段，我参与过一个科研项目从了解行业背景开始、到研究题目确立，再到最终论文发表结题的过程，在这个过程中我积累一些项目管理的经验，懂得项目管理的重要性。我对</w:t>
+      </w:r>
+      <w:proofErr w:type="spellStart"/>
+      <w:r>
+        <w:rPr>
+          <w:rFonts w:ascii="宋体" w:eastAsia="宋体" w:hAnsi="宋体"/>
+          <w:sz w:val="24"/>
+          <w:szCs w:val="24"/>
+        </w:rPr>
+        <w:t>mysql</w:t>
+      </w:r>
+      <w:proofErr w:type="spellEnd"/>
+      <w:r>
+        <w:rPr>
+          <w:rFonts w:ascii="宋体" w:eastAsia="宋体" w:hAnsi="宋体"/>
+          <w:sz w:val="24"/>
+          <w:szCs w:val="24"/>
+        </w:rPr>
+        <w:t>数据的一些基本使用与底层原理也比较熟悉，包括索引底层的结构、事务特性和MVCC机制等。最后，希望能够加入贵公司从事项目管理相关工作，谢谢。</w:t>
+      </w:r>
+    </w:p>
+    <w:p>
+      <w:pPr>
+        <w:spacing w:line="440" w:lineRule="exact"/>
+        <w:rPr>
+          <w:rFonts w:ascii="宋体" w:eastAsia="宋体" w:hAnsi="宋体" w:hint="eastAsia"/>
+          <w:sz w:val="24"/>
+          <w:szCs w:val="24"/>
+        </w:rPr>
+      </w:pPr>
+    </w:p>
+    <w:p>
+      <w:pPr>
+        <w:spacing w:line="440" w:lineRule="exact"/>
+        <w:rPr>
+          <w:rFonts w:ascii="宋体" w:eastAsia="宋体" w:hAnsi="宋体"/>
+          <w:sz w:val="24"/>
+          <w:szCs w:val="24"/>
+        </w:rPr>
+      </w:pPr>
+      <w:r>
+        <w:rPr>
+          <w:rFonts w:ascii="宋体" w:eastAsia="宋体" w:hAnsi="宋体" w:hint="eastAsia"/>
+          <w:sz w:val="24"/>
+          <w:szCs w:val="24"/>
+        </w:rPr>
         <w:t>自我介绍通用模板（不管哪个公司）</w:t>
       </w:r>
     </w:p>
@@ -548,7 +594,7 @@
       <w:pPr>
         <w:spacing w:line="440" w:lineRule="exact"/>
         <w:rPr>
-          <w:rFonts w:ascii="宋体" w:eastAsia="宋体" w:hAnsi="宋体" w:hint="eastAsia"/>
+          <w:rFonts w:ascii="宋体" w:eastAsia="宋体" w:hAnsi="宋体"/>
           <w:sz w:val="24"/>
           <w:szCs w:val="24"/>
         </w:rPr>
